--- a/Installation OpenLDAP.docx
+++ b/Installation OpenLDAP.docx
@@ -6,9 +6,6 @@
       <w:pPr>
         <w:pStyle w:val="Citationintense"/>
       </w:pPr>
-      <w:r>
-        <w:t>Installation d’</w:t>
-      </w:r>
       <w:proofErr w:type="spellStart"/>
       <w:r>
         <w:t>OpenLDAP</w:t>
@@ -18,11 +15,550 @@
         <w:t> :</w:t>
       </w:r>
     </w:p>
+    <w:p/>
+    <w:p/>
+    <w:p>
+      <w:r>
+        <w:rPr>
+          <w:noProof/>
+        </w:rPr>
+        <w:pict>
+          <v:shapetype id="_x0000_t75" coordsize="21600,21600" o:spt="75" o:preferrelative="t" path="m@4@5l@4@11@9@11@9@5xe" filled="f" stroked="f">
+            <v:stroke joinstyle="miter"/>
+            <v:formulas>
+              <v:f eqn="if lineDrawn pixelLineWidth 0"/>
+              <v:f eqn="sum @0 1 0"/>
+              <v:f eqn="sum 0 0 @1"/>
+              <v:f eqn="prod @2 1 2"/>
+              <v:f eqn="prod @3 21600 pixelWidth"/>
+              <v:f eqn="prod @3 21600 pixelHeight"/>
+              <v:f eqn="sum @0 0 1"/>
+              <v:f eqn="prod @6 1 2"/>
+              <v:f eqn="prod @7 21600 pixelWidth"/>
+              <v:f eqn="sum @8 21600 0"/>
+              <v:f eqn="prod @7 21600 pixelHeight"/>
+              <v:f eqn="sum @10 21600 0"/>
+            </v:formulas>
+            <v:path o:extrusionok="f" gradientshapeok="t" o:connecttype="rect"/>
+            <o:lock v:ext="edit" aspectratio="t"/>
+          </v:shapetype>
+          <v:shape id="_x0000_s1026" type="#_x0000_t75" style="position:absolute;margin-left:87.35pt;margin-top:492.55pt;width:246.1pt;height:49.45pt;z-index:-251656192;mso-position-horizontal-relative:text;mso-position-vertical-relative:text;mso-width-relative:page;mso-height-relative:page">
+            <v:imagedata r:id="rId8" o:title="index"/>
+          </v:shape>
+        </w:pict>
+      </w:r>
+      <w:r>
+        <w:rPr>
+          <w:noProof/>
+          <w:lang w:eastAsia="fr-CH"/>
+        </w:rPr>
+        <w:drawing>
+          <wp:anchor distT="0" distB="0" distL="114300" distR="114300" simplePos="0" relativeHeight="251658240" behindDoc="1" locked="0" layoutInCell="1" allowOverlap="1">
+            <wp:simplePos x="0" y="0"/>
+            <wp:positionH relativeFrom="column">
+              <wp:align>center</wp:align>
+            </wp:positionH>
+            <wp:positionV relativeFrom="paragraph">
+              <wp:posOffset>930</wp:posOffset>
+            </wp:positionV>
+            <wp:extent cx="5497200" cy="2991600"/>
+            <wp:effectExtent l="0" t="0" r="8255" b="0"/>
+            <wp:wrapTight wrapText="bothSides">
+              <wp:wrapPolygon edited="0">
+                <wp:start x="0" y="0"/>
+                <wp:lineTo x="0" y="21458"/>
+                <wp:lineTo x="21558" y="21458"/>
+                <wp:lineTo x="21558" y="0"/>
+                <wp:lineTo x="0" y="0"/>
+              </wp:wrapPolygon>
+            </wp:wrapTight>
+            <wp:docPr id="1" name="Image 1" descr="https://s24255.pcdn.co/wp-content/uploads/2015/11/phpLDAPadmin-1.2.2-Google-Chrome_004.jpg"/>
+            <wp:cNvGraphicFramePr>
+              <a:graphicFrameLocks xmlns:a="http://schemas.openxmlformats.org/drawingml/2006/main" noChangeAspect="1"/>
+            </wp:cNvGraphicFramePr>
+            <a:graphic xmlns:a="http://schemas.openxmlformats.org/drawingml/2006/main">
+              <a:graphicData uri="http://schemas.openxmlformats.org/drawingml/2006/picture">
+                <pic:pic xmlns:pic="http://schemas.openxmlformats.org/drawingml/2006/picture">
+                  <pic:nvPicPr>
+                    <pic:cNvPr id="0" name="Picture 1" descr="https://s24255.pcdn.co/wp-content/uploads/2015/11/phpLDAPadmin-1.2.2-Google-Chrome_004.jpg"/>
+                    <pic:cNvPicPr>
+                      <a:picLocks noChangeAspect="1" noChangeArrowheads="1"/>
+                    </pic:cNvPicPr>
+                  </pic:nvPicPr>
+                  <pic:blipFill>
+                    <a:blip r:embed="rId9" cstate="print">
+                      <a:extLst>
+                        <a:ext uri="{28A0092B-C50C-407E-A947-70E740481C1C}">
+                          <a14:useLocalDpi xmlns:a14="http://schemas.microsoft.com/office/drawing/2010/main" val="0"/>
+                        </a:ext>
+                      </a:extLst>
+                    </a:blip>
+                    <a:srcRect/>
+                    <a:stretch>
+                      <a:fillRect/>
+                    </a:stretch>
+                  </pic:blipFill>
+                  <pic:spPr bwMode="auto">
+                    <a:xfrm>
+                      <a:off x="0" y="0"/>
+                      <a:ext cx="5497200" cy="2991600"/>
+                    </a:xfrm>
+                    <a:prstGeom prst="rect">
+                      <a:avLst/>
+                    </a:prstGeom>
+                    <a:noFill/>
+                    <a:ln>
+                      <a:noFill/>
+                    </a:ln>
+                  </pic:spPr>
+                </pic:pic>
+              </a:graphicData>
+            </a:graphic>
+            <wp14:sizeRelH relativeFrom="margin">
+              <wp14:pctWidth>0</wp14:pctWidth>
+            </wp14:sizeRelH>
+            <wp14:sizeRelV relativeFrom="margin">
+              <wp14:pctHeight>0</wp14:pctHeight>
+            </wp14:sizeRelV>
+          </wp:anchor>
+        </w:drawing>
+      </w:r>
+      <w:r>
+        <w:br w:type="page"/>
+      </w:r>
+    </w:p>
+    <w:sdt>
+      <w:sdtPr>
+        <w:rPr>
+          <w:lang w:val="fr-FR"/>
+        </w:rPr>
+        <w:id w:val="-1489239068"/>
+        <w:docPartObj>
+          <w:docPartGallery w:val="Table of Contents"/>
+          <w:docPartUnique/>
+        </w:docPartObj>
+      </w:sdtPr>
+      <w:sdtEndPr>
+        <w:rPr>
+          <w:rFonts w:asciiTheme="minorHAnsi" w:eastAsiaTheme="minorHAnsi" w:hAnsiTheme="minorHAnsi" w:cstheme="minorBidi"/>
+          <w:b/>
+          <w:bCs/>
+          <w:color w:val="auto"/>
+          <w:sz w:val="22"/>
+          <w:szCs w:val="22"/>
+          <w:lang w:eastAsia="en-US"/>
+        </w:rPr>
+      </w:sdtEndPr>
+      <w:sdtContent>
+        <w:p>
+          <w:pPr>
+            <w:pStyle w:val="En-ttedetabledesmatires"/>
+          </w:pPr>
+          <w:r>
+            <w:rPr>
+              <w:lang w:val="fr-FR"/>
+            </w:rPr>
+            <w:t>Table des matières</w:t>
+          </w:r>
+        </w:p>
+        <w:p>
+          <w:pPr>
+            <w:pStyle w:val="TM1"/>
+            <w:tabs>
+              <w:tab w:val="right" w:leader="dot" w:pos="9062"/>
+            </w:tabs>
+            <w:rPr>
+              <w:rFonts w:eastAsiaTheme="minorEastAsia"/>
+              <w:noProof/>
+              <w:lang w:eastAsia="fr-CH"/>
+            </w:rPr>
+          </w:pPr>
+          <w:r>
+            <w:fldChar w:fldCharType="begin"/>
+          </w:r>
+          <w:r>
+            <w:instrText xml:space="preserve"> TOC \o "1-3" \h \z \u </w:instrText>
+          </w:r>
+          <w:r>
+            <w:fldChar w:fldCharType="separate"/>
+          </w:r>
+          <w:hyperlink w:anchor="_Toc532482827" w:history="1">
+            <w:r>
+              <w:rPr>
+                <w:rStyle w:val="Lienhypertexte"/>
+                <w:noProof/>
+              </w:rPr>
+              <w:t>Téléchargement et installation des paquets nécessaires :</w:t>
+            </w:r>
+            <w:r>
+              <w:rPr>
+                <w:noProof/>
+                <w:webHidden/>
+              </w:rPr>
+              <w:tab/>
+            </w:r>
+            <w:r>
+              <w:rPr>
+                <w:noProof/>
+                <w:webHidden/>
+              </w:rPr>
+              <w:fldChar w:fldCharType="begin"/>
+            </w:r>
+            <w:r>
+              <w:rPr>
+                <w:noProof/>
+                <w:webHidden/>
+              </w:rPr>
+              <w:instrText xml:space="preserve"> PAGEREF _Toc532482827 \h </w:instrText>
+            </w:r>
+            <w:r>
+              <w:rPr>
+                <w:noProof/>
+                <w:webHidden/>
+              </w:rPr>
+            </w:r>
+            <w:r>
+              <w:rPr>
+                <w:noProof/>
+                <w:webHidden/>
+              </w:rPr>
+              <w:fldChar w:fldCharType="separate"/>
+            </w:r>
+            <w:r>
+              <w:rPr>
+                <w:noProof/>
+                <w:webHidden/>
+              </w:rPr>
+              <w:t>3</w:t>
+            </w:r>
+            <w:r>
+              <w:rPr>
+                <w:noProof/>
+                <w:webHidden/>
+              </w:rPr>
+              <w:fldChar w:fldCharType="end"/>
+            </w:r>
+          </w:hyperlink>
+        </w:p>
+        <w:p>
+          <w:pPr>
+            <w:pStyle w:val="TM1"/>
+            <w:tabs>
+              <w:tab w:val="right" w:leader="dot" w:pos="9062"/>
+            </w:tabs>
+            <w:rPr>
+              <w:rFonts w:eastAsiaTheme="minorEastAsia"/>
+              <w:noProof/>
+              <w:lang w:eastAsia="fr-CH"/>
+            </w:rPr>
+          </w:pPr>
+          <w:hyperlink w:anchor="_Toc532482828" w:history="1">
+            <w:r>
+              <w:rPr>
+                <w:rStyle w:val="Lienhypertexte"/>
+                <w:noProof/>
+              </w:rPr>
+              <w:t>Configuration du serveur LDAP :</w:t>
+            </w:r>
+            <w:r>
+              <w:rPr>
+                <w:noProof/>
+                <w:webHidden/>
+              </w:rPr>
+              <w:tab/>
+            </w:r>
+            <w:r>
+              <w:rPr>
+                <w:noProof/>
+                <w:webHidden/>
+              </w:rPr>
+              <w:fldChar w:fldCharType="begin"/>
+            </w:r>
+            <w:r>
+              <w:rPr>
+                <w:noProof/>
+                <w:webHidden/>
+              </w:rPr>
+              <w:instrText xml:space="preserve"> PAGEREF _Toc532482828 \h </w:instrText>
+            </w:r>
+            <w:r>
+              <w:rPr>
+                <w:noProof/>
+                <w:webHidden/>
+              </w:rPr>
+            </w:r>
+            <w:r>
+              <w:rPr>
+                <w:noProof/>
+                <w:webHidden/>
+              </w:rPr>
+              <w:fldChar w:fldCharType="separate"/>
+            </w:r>
+            <w:r>
+              <w:rPr>
+                <w:noProof/>
+                <w:webHidden/>
+              </w:rPr>
+              <w:t>3</w:t>
+            </w:r>
+            <w:r>
+              <w:rPr>
+                <w:noProof/>
+                <w:webHidden/>
+              </w:rPr>
+              <w:fldChar w:fldCharType="end"/>
+            </w:r>
+          </w:hyperlink>
+        </w:p>
+        <w:p>
+          <w:pPr>
+            <w:pStyle w:val="TM2"/>
+            <w:tabs>
+              <w:tab w:val="right" w:leader="dot" w:pos="9062"/>
+            </w:tabs>
+            <w:rPr>
+              <w:rFonts w:eastAsiaTheme="minorEastAsia"/>
+              <w:noProof/>
+              <w:lang w:eastAsia="fr-CH"/>
+            </w:rPr>
+          </w:pPr>
+          <w:hyperlink w:anchor="_Toc532482829" w:history="1">
+            <w:r>
+              <w:rPr>
+                <w:rStyle w:val="Lienhypertexte"/>
+                <w:noProof/>
+              </w:rPr>
+              <w:t>Administration du serveur LDAP :</w:t>
+            </w:r>
+            <w:r>
+              <w:rPr>
+                <w:noProof/>
+                <w:webHidden/>
+              </w:rPr>
+              <w:tab/>
+            </w:r>
+            <w:r>
+              <w:rPr>
+                <w:noProof/>
+                <w:webHidden/>
+              </w:rPr>
+              <w:fldChar w:fldCharType="begin"/>
+            </w:r>
+            <w:r>
+              <w:rPr>
+                <w:noProof/>
+                <w:webHidden/>
+              </w:rPr>
+              <w:instrText xml:space="preserve"> PAGEREF _Toc532482829 \h </w:instrText>
+            </w:r>
+            <w:r>
+              <w:rPr>
+                <w:noProof/>
+                <w:webHidden/>
+              </w:rPr>
+            </w:r>
+            <w:r>
+              <w:rPr>
+                <w:noProof/>
+                <w:webHidden/>
+              </w:rPr>
+              <w:fldChar w:fldCharType="separate"/>
+            </w:r>
+            <w:r>
+              <w:rPr>
+                <w:noProof/>
+                <w:webHidden/>
+              </w:rPr>
+              <w:t>4</w:t>
+            </w:r>
+            <w:r>
+              <w:rPr>
+                <w:noProof/>
+                <w:webHidden/>
+              </w:rPr>
+              <w:fldChar w:fldCharType="end"/>
+            </w:r>
+          </w:hyperlink>
+        </w:p>
+        <w:p>
+          <w:pPr>
+            <w:pStyle w:val="TM2"/>
+            <w:tabs>
+              <w:tab w:val="right" w:leader="dot" w:pos="9062"/>
+            </w:tabs>
+            <w:rPr>
+              <w:rFonts w:eastAsiaTheme="minorEastAsia"/>
+              <w:noProof/>
+              <w:lang w:eastAsia="fr-CH"/>
+            </w:rPr>
+          </w:pPr>
+          <w:hyperlink w:anchor="_Toc532482830" w:history="1">
+            <w:r>
+              <w:rPr>
+                <w:rStyle w:val="Lienhypertexte"/>
+                <w:noProof/>
+              </w:rPr>
+              <w:t>Implémentation du logiciel dans le contexte actuel :</w:t>
+            </w:r>
+            <w:r>
+              <w:rPr>
+                <w:noProof/>
+                <w:webHidden/>
+              </w:rPr>
+              <w:tab/>
+            </w:r>
+            <w:r>
+              <w:rPr>
+                <w:noProof/>
+                <w:webHidden/>
+              </w:rPr>
+              <w:fldChar w:fldCharType="begin"/>
+            </w:r>
+            <w:r>
+              <w:rPr>
+                <w:noProof/>
+                <w:webHidden/>
+              </w:rPr>
+              <w:instrText xml:space="preserve"> PAGEREF _Toc532482830 \h </w:instrText>
+            </w:r>
+            <w:r>
+              <w:rPr>
+                <w:noProof/>
+                <w:webHidden/>
+              </w:rPr>
+            </w:r>
+            <w:r>
+              <w:rPr>
+                <w:noProof/>
+                <w:webHidden/>
+              </w:rPr>
+              <w:fldChar w:fldCharType="separate"/>
+            </w:r>
+            <w:r>
+              <w:rPr>
+                <w:noProof/>
+                <w:webHidden/>
+              </w:rPr>
+              <w:t>5</w:t>
+            </w:r>
+            <w:r>
+              <w:rPr>
+                <w:noProof/>
+                <w:webHidden/>
+              </w:rPr>
+              <w:fldChar w:fldCharType="end"/>
+            </w:r>
+          </w:hyperlink>
+        </w:p>
+        <w:p>
+          <w:pPr>
+            <w:pStyle w:val="TM2"/>
+            <w:tabs>
+              <w:tab w:val="right" w:leader="dot" w:pos="9062"/>
+            </w:tabs>
+            <w:rPr>
+              <w:rFonts w:eastAsiaTheme="minorEastAsia"/>
+              <w:noProof/>
+              <w:lang w:eastAsia="fr-CH"/>
+            </w:rPr>
+          </w:pPr>
+          <w:hyperlink w:anchor="_Toc532482831" w:history="1">
+            <w:r>
+              <w:rPr>
+                <w:rStyle w:val="Lienhypertexte"/>
+                <w:noProof/>
+              </w:rPr>
+              <w:t>Futures améliorations :</w:t>
+            </w:r>
+            <w:r>
+              <w:rPr>
+                <w:noProof/>
+                <w:webHidden/>
+              </w:rPr>
+              <w:tab/>
+            </w:r>
+            <w:r>
+              <w:rPr>
+                <w:noProof/>
+                <w:webHidden/>
+              </w:rPr>
+              <w:fldChar w:fldCharType="begin"/>
+            </w:r>
+            <w:r>
+              <w:rPr>
+                <w:noProof/>
+                <w:webHidden/>
+              </w:rPr>
+              <w:instrText xml:space="preserve"> PAGEREF _Toc532482831 \h </w:instrText>
+            </w:r>
+            <w:r>
+              <w:rPr>
+                <w:noProof/>
+                <w:webHidden/>
+              </w:rPr>
+            </w:r>
+            <w:r>
+              <w:rPr>
+                <w:noProof/>
+                <w:webHidden/>
+              </w:rPr>
+              <w:fldChar w:fldCharType="separate"/>
+            </w:r>
+            <w:r>
+              <w:rPr>
+                <w:noProof/>
+                <w:webHidden/>
+              </w:rPr>
+              <w:t>5</w:t>
+            </w:r>
+            <w:r>
+              <w:rPr>
+                <w:noProof/>
+                <w:webHidden/>
+              </w:rPr>
+              <w:fldChar w:fldCharType="end"/>
+            </w:r>
+          </w:hyperlink>
+        </w:p>
+        <w:p>
+          <w:r>
+            <w:rPr>
+              <w:b/>
+              <w:bCs/>
+              <w:lang w:val="fr-FR"/>
+            </w:rPr>
+            <w:fldChar w:fldCharType="end"/>
+          </w:r>
+        </w:p>
+      </w:sdtContent>
+    </w:sdt>
     <w:p>
       <w:pPr>
         <w:pStyle w:val="Titre1"/>
       </w:pPr>
-      <w:r>
+    </w:p>
+    <w:p>
+      <w:pPr>
+        <w:rPr>
+          <w:rFonts w:asciiTheme="majorHAnsi" w:eastAsiaTheme="majorEastAsia" w:hAnsiTheme="majorHAnsi" w:cstheme="majorBidi"/>
+          <w:color w:val="2E74B5" w:themeColor="accent1" w:themeShade="BF"/>
+          <w:sz w:val="32"/>
+          <w:szCs w:val="32"/>
+        </w:rPr>
+      </w:pPr>
+      <w:r>
+        <w:br w:type="page"/>
+      </w:r>
+      <w:bookmarkStart w:id="0" w:name="_GoBack"/>
+      <w:bookmarkEnd w:id="0"/>
+    </w:p>
+    <w:p>
+      <w:pPr>
+        <w:pStyle w:val="Titre1"/>
+      </w:pPr>
+      <w:bookmarkStart w:id="1" w:name="_Toc532482827"/>
+      <w:r>
+        <w:lastRenderedPageBreak/>
         <w:t xml:space="preserve">Téléchargement et installation des paquets </w:t>
       </w:r>
       <w:r>
@@ -31,6 +567,7 @@
       <w:r>
         <w:t> :</w:t>
       </w:r>
+      <w:bookmarkEnd w:id="1"/>
     </w:p>
     <w:p>
       <w:pPr>
@@ -194,9 +731,11 @@
       <w:pPr>
         <w:pStyle w:val="Titre1"/>
       </w:pPr>
+      <w:bookmarkStart w:id="2" w:name="_Toc532482828"/>
       <w:r>
         <w:t>Configuration du serveur LDAP :</w:t>
       </w:r>
+      <w:bookmarkEnd w:id="2"/>
     </w:p>
     <w:p>
       <w:pPr>
@@ -374,7 +913,7 @@
                     <pic:cNvPicPr/>
                   </pic:nvPicPr>
                   <pic:blipFill>
-                    <a:blip r:embed="rId5"/>
+                    <a:blip r:embed="rId10"/>
                     <a:stretch>
                       <a:fillRect/>
                     </a:stretch>
@@ -400,7 +939,6 @@
         <w:spacing w:after="0"/>
       </w:pPr>
       <w:r>
-        <w:lastRenderedPageBreak/>
         <w:t xml:space="preserve">Voilà le contenu du fichier, il faudra </w:t>
       </w:r>
       <w:proofErr w:type="spellStart"/>
@@ -480,6 +1018,7 @@
         <w:spacing w:after="0"/>
       </w:pPr>
       <w:r>
+        <w:lastRenderedPageBreak/>
         <w:t>Dès que vous avez fait les modifications, faites un ctrl x puis « y » pour sauvegarder.</w:t>
       </w:r>
     </w:p>
@@ -712,6 +1251,7 @@
         <w:pStyle w:val="Titre2"/>
         <w:jc w:val="both"/>
       </w:pPr>
+      <w:bookmarkStart w:id="3" w:name="_Toc532482829"/>
       <w:r>
         <w:rPr>
           <w:rStyle w:val="lev"/>
@@ -734,7 +1274,7 @@
           <w:b w:val="0"/>
           <w:bCs w:val="0"/>
         </w:rPr>
-        <w:t>du s</w:t>
+        <w:t>du serveur</w:t>
       </w:r>
       <w:r>
         <w:rPr>
@@ -742,7 +1282,7 @@
           <w:b w:val="0"/>
           <w:bCs w:val="0"/>
         </w:rPr>
-        <w:t>erve</w:t>
+        <w:t xml:space="preserve"> </w:t>
       </w:r>
       <w:r>
         <w:rPr>
@@ -750,7 +1290,7 @@
           <w:b w:val="0"/>
           <w:bCs w:val="0"/>
         </w:rPr>
-        <w:t>u</w:t>
+        <w:t>LDAP</w:t>
       </w:r>
       <w:r>
         <w:rPr>
@@ -758,765 +1298,300 @@
           <w:b w:val="0"/>
           <w:bCs w:val="0"/>
         </w:rPr>
-        <w:t>r</w:t>
-      </w:r>
-      <w:r>
-        <w:rPr>
-          <w:rStyle w:val="lev"/>
-          <w:b w:val="0"/>
-          <w:bCs w:val="0"/>
-        </w:rPr>
+        <w:t> :</w:t>
+      </w:r>
+      <w:bookmarkEnd w:id="3"/>
+    </w:p>
+    <w:p>
+      <w:pPr>
+        <w:spacing w:after="0"/>
+      </w:pPr>
+    </w:p>
+    <w:p>
+      <w:pPr>
+        <w:spacing w:after="0"/>
+      </w:pPr>
+      <w:r>
+        <w:t>Il est difficile de mémoriser chaque commande, nous allons dans notre cas installer une interface graphique plus agréable que l’invité de commande</w:t>
+      </w:r>
+      <w:r>
+        <w:t>.</w:t>
+      </w:r>
+    </w:p>
+    <w:p>
+      <w:pPr>
+        <w:spacing w:after="0"/>
+      </w:pPr>
+      <w:r>
+        <w:t>Cela simplifiera l’administration du serveur LDAP</w:t>
+      </w:r>
+      <w:r>
+        <w:t xml:space="preserve"> et évitera</w:t>
+      </w:r>
+      <w:r>
+        <w:t xml:space="preserve"> une formation supplémentaire.</w:t>
+      </w:r>
+    </w:p>
+    <w:p>
+      <w:pPr>
+        <w:spacing w:after="0"/>
+      </w:pPr>
+    </w:p>
+    <w:p>
+      <w:pPr>
+        <w:spacing w:after="0"/>
+      </w:pPr>
+      <w:r>
+        <w:t>Pour ce faire, j’ai dû installer un logiciel tierce nommé : « </w:t>
+      </w:r>
+      <w:proofErr w:type="spellStart"/>
+      <w:r>
+        <w:t>phpldapadmin</w:t>
+      </w:r>
+      <w:proofErr w:type="spellEnd"/>
+      <w:r>
+        <w:t> »</w:t>
+      </w:r>
+      <w:r>
+        <w:t>.</w:t>
+      </w:r>
+    </w:p>
+    <w:p>
+      <w:pPr>
+        <w:spacing w:after="0"/>
+      </w:pPr>
+    </w:p>
+    <w:p>
+      <w:pPr>
+        <w:spacing w:after="0"/>
+      </w:pPr>
+      <w:r>
+        <w:t xml:space="preserve">L’installation a été plus compliqué que prévu car le paquet </w:t>
+      </w:r>
+      <w:proofErr w:type="spellStart"/>
+      <w:r>
+        <w:t>phpldapadmin</w:t>
+      </w:r>
+      <w:proofErr w:type="spellEnd"/>
+      <w:r>
+        <w:t xml:space="preserve"> n’était pas présent dans les miroirs configurés, j’ai donc du manuellement installer le paquet en le téléchargeant depuis le site officiel</w:t>
+      </w:r>
+      <w:r>
+        <w:t>.</w:t>
+      </w:r>
+    </w:p>
+    <w:p>
+      <w:pPr>
+        <w:spacing w:after="0"/>
+      </w:pPr>
+    </w:p>
+    <w:p>
+      <w:pPr>
+        <w:spacing w:after="0"/>
+      </w:pPr>
+      <w:r>
+        <w:t xml:space="preserve">Cet outil m’a permis d’administrer simplement mon </w:t>
+      </w:r>
+      <w:r>
+        <w:t xml:space="preserve">annuaire </w:t>
+      </w:r>
+      <w:proofErr w:type="spellStart"/>
+      <w:r>
+        <w:t>OpenLDAP</w:t>
+      </w:r>
+      <w:proofErr w:type="spellEnd"/>
+      <w:r>
+        <w:t xml:space="preserve"> via une interface web basique.</w:t>
+      </w:r>
+    </w:p>
+    <w:p>
+      <w:r>
+        <w:br w:type="page"/>
+      </w:r>
+    </w:p>
+    <w:p>
+      <w:pPr>
+        <w:pStyle w:val="Titre2"/>
+      </w:pPr>
+      <w:bookmarkStart w:id="4" w:name="_Toc532482830"/>
+      <w:r>
+        <w:lastRenderedPageBreak/>
+        <w:t>Implémentation du logiciel dans le contexte actuel :</w:t>
+      </w:r>
+      <w:bookmarkEnd w:id="4"/>
+    </w:p>
+    <w:p/>
+    <w:p>
+      <w:r>
+        <w:t>Ce</w:t>
+      </w:r>
+      <w:r>
+        <w:t xml:space="preserve"> logiciel serait assez facile à implémenter dû au fait qu’il est </w:t>
+      </w:r>
+      <w:r>
+        <w:t>multiplateforme</w:t>
+      </w:r>
+      <w:r>
+        <w:t>.</w:t>
+      </w:r>
+    </w:p>
+    <w:p>
+      <w:r>
+        <w:t xml:space="preserve">Cela évite donc </w:t>
+      </w:r>
+      <w:r>
+        <w:t>des coûts énormes</w:t>
+      </w:r>
+      <w:r>
+        <w:t xml:space="preserve"> en matière de serveur et de migration de système déjà.</w:t>
+      </w:r>
+    </w:p>
+    <w:p>
+      <w:r>
+        <w:t>De plus entre chaque site du CPNV (</w:t>
+      </w:r>
+      <w:r>
+        <w:t>SC, YV, PA</w:t>
+      </w:r>
+      <w:r>
+        <w:t>)</w:t>
+      </w:r>
+      <w:r>
+        <w:t xml:space="preserve"> il y a probablement plusieurs système d’exploitation</w:t>
+      </w:r>
+      <w:r>
+        <w:t xml:space="preserve"> différents installés sur les serveurs.</w:t>
+      </w:r>
+    </w:p>
+    <w:p>
+      <w:r>
+        <w:t>C’est un avantage énorme et non-négligeable car il permet également d’éviter des</w:t>
+      </w:r>
+      <w:r>
+        <w:t xml:space="preserve"> heures de travail de migration.</w:t>
+      </w:r>
+    </w:p>
+    <w:p>
+      <w:r>
+        <w:t>Au final, ce logiciel pourrait devenir le prochain</w:t>
+      </w:r>
+      <w:r>
+        <w:t xml:space="preserve"> système d’annuaire du CPNV</w:t>
+      </w:r>
+      <w:r>
+        <w:t xml:space="preserve"> même </w:t>
+      </w:r>
+      <w:r>
+        <w:t>s’il</w:t>
+      </w:r>
+      <w:r>
+        <w:t xml:space="preserve"> reste quand même </w:t>
+      </w:r>
+      <w:r>
+        <w:t>certains inconvénients</w:t>
+      </w:r>
+      <w:r>
+        <w:t xml:space="preserve"> comme le fait qu’il soit assez compliquer à prendre en main et cela impliquerai</w:t>
+      </w:r>
+      <w:r>
+        <w:t>s</w:t>
+      </w:r>
+      <w:r>
+        <w:t xml:space="preserve"> donc une formation supplémentaire pour les membres du système IT.</w:t>
+      </w:r>
+    </w:p>
+    <w:p>
+      <w:r>
+        <w:t>L</w:t>
+      </w:r>
+      <w:r>
+        <w:t xml:space="preserve">es coûts de formation </w:t>
+      </w:r>
+      <w:r>
+        <w:t>seraient</w:t>
+      </w:r>
+      <w:r>
+        <w:t xml:space="preserve"> bien </w:t>
+      </w:r>
+      <w:r>
+        <w:t>moindres</w:t>
+      </w:r>
+      <w:r>
+        <w:t xml:space="preserve"> comparés</w:t>
+      </w:r>
+      <w:r>
         <w:t xml:space="preserve"> </w:t>
       </w:r>
       <w:r>
-        <w:rPr>
-          <w:rStyle w:val="lev"/>
-          <w:b w:val="0"/>
-          <w:bCs w:val="0"/>
-        </w:rPr>
-        <w:t>LDAP</w:t>
-      </w:r>
-      <w:r>
-        <w:rPr>
-          <w:rStyle w:val="lev"/>
-          <w:b w:val="0"/>
-          <w:bCs w:val="0"/>
-        </w:rPr>
+        <w:t>à ceux d’une migration de système d’exploitation</w:t>
+      </w:r>
+      <w:r>
+        <w:t xml:space="preserve"> qui prendrait énormément de temps et l’arrêt temporaire de certain</w:t>
+      </w:r>
+      <w:r>
+        <w:t>s</w:t>
+      </w:r>
+      <w:r>
+        <w:t xml:space="preserve"> services.</w:t>
+      </w:r>
+    </w:p>
+    <w:p/>
+    <w:p>
+      <w:pPr>
+        <w:pStyle w:val="Titre2"/>
+      </w:pPr>
+      <w:bookmarkStart w:id="5" w:name="_Toc532482831"/>
+      <w:r>
+        <w:t>Future</w:t>
+      </w:r>
+      <w:r>
+        <w:t>s</w:t>
+      </w:r>
+      <w:r>
+        <w:t xml:space="preserve"> amélioration</w:t>
+      </w:r>
+      <w:r>
+        <w:t>s</w:t>
+      </w:r>
+      <w:r>
         <w:t> :</w:t>
       </w:r>
-    </w:p>
-    <w:p>
-      <w:pPr>
-        <w:spacing w:after="0"/>
-      </w:pPr>
-    </w:p>
-    <w:p>
-      <w:pPr>
-        <w:spacing w:after="0"/>
-      </w:pPr>
-      <w:r>
-        <w:t>Il est difficile de mémoriser chaque commande, nous allons dans notre cas installer une interface graphique plus agréable que l’invité de commande</w:t>
-      </w:r>
-      <w:r>
-        <w:t>.</w:t>
-      </w:r>
-    </w:p>
-    <w:p>
-      <w:pPr>
-        <w:spacing w:after="0"/>
-      </w:pPr>
-      <w:r>
-        <w:t>Cela simplifiera l’administration du serveur LDAP</w:t>
-      </w:r>
-      <w:r>
-        <w:t xml:space="preserve"> et évitera</w:t>
-      </w:r>
-      <w:r>
-        <w:t xml:space="preserve"> une formation supplémentaire.</w:t>
-      </w:r>
-    </w:p>
-    <w:p>
-      <w:pPr>
-        <w:spacing w:after="0"/>
-      </w:pPr>
-    </w:p>
-    <w:p>
-      <w:pPr>
-        <w:spacing w:after="0"/>
-      </w:pPr>
-      <w:bookmarkStart w:id="0" w:name="_GoBack"/>
-      <w:bookmarkEnd w:id="0"/>
-    </w:p>
-    <w:p>
-      <w:pPr>
-        <w:spacing w:after="0"/>
-      </w:pPr>
-    </w:p>
-    <w:p>
-      <w:pPr>
-        <w:spacing w:after="0"/>
-      </w:pPr>
-    </w:p>
-    <w:p>
-      <w:pPr>
-        <w:spacing w:after="0"/>
-      </w:pPr>
-    </w:p>
-    <w:p>
-      <w:pPr>
-        <w:spacing w:after="0"/>
-      </w:pPr>
-      <w:r>
-        <w:t xml:space="preserve">Choisir le SGBD GNU </w:t>
-      </w:r>
-      <w:proofErr w:type="spellStart"/>
-      <w:r>
-        <w:t>database</w:t>
-      </w:r>
-      <w:proofErr w:type="spellEnd"/>
-      <w:r>
-        <w:t xml:space="preserve"> manager (</w:t>
-      </w:r>
-      <w:proofErr w:type="spellStart"/>
-      <w:r>
-        <w:t>gdbm</w:t>
-      </w:r>
-      <w:proofErr w:type="spellEnd"/>
-      <w:r>
-        <w:t xml:space="preserve">) (présent dans la quasi-totalité des distributions). </w:t>
-      </w:r>
-    </w:p>
-    <w:p>
-      <w:pPr>
-        <w:spacing w:after="0"/>
-      </w:pPr>
-      <w:r>
-        <w:t xml:space="preserve">Pour ce faire, commenter la ligne : </w:t>
-      </w:r>
-    </w:p>
-    <w:p>
-      <w:pPr>
-        <w:spacing w:after="0"/>
-        <w:rPr>
-          <w:i/>
-          <w:lang w:val="en-US"/>
-        </w:rPr>
-      </w:pPr>
-      <w:r>
-        <w:rPr>
-          <w:i/>
-          <w:lang w:val="en-US"/>
-        </w:rPr>
-        <w:t xml:space="preserve"># standard </w:t>
-      </w:r>
-      <w:proofErr w:type="spellStart"/>
-      <w:r>
-        <w:rPr>
-          <w:i/>
-          <w:lang w:val="en-US"/>
-        </w:rPr>
-        <w:t>unix</w:t>
-      </w:r>
-      <w:proofErr w:type="spellEnd"/>
-      <w:r>
-        <w:rPr>
-          <w:i/>
-          <w:lang w:val="en-US"/>
-        </w:rPr>
-        <w:t xml:space="preserve"> </w:t>
-      </w:r>
-      <w:proofErr w:type="spellStart"/>
-      <w:r>
-        <w:rPr>
-          <w:i/>
-          <w:lang w:val="en-US"/>
-        </w:rPr>
-        <w:t>ndbm</w:t>
-      </w:r>
-      <w:proofErr w:type="spellEnd"/>
-      <w:r>
-        <w:rPr>
-          <w:i/>
-          <w:lang w:val="en-US"/>
-        </w:rPr>
-        <w:t xml:space="preserve"> #LDBMBACKEND=-DLDBM_USE_NDBM</w:t>
-      </w:r>
-    </w:p>
-    <w:p>
-      <w:pPr>
-        <w:spacing w:after="0"/>
-        <w:rPr>
-          <w:i/>
-          <w:lang w:val="en-US"/>
-        </w:rPr>
-      </w:pPr>
-    </w:p>
-    <w:p>
-      <w:pPr>
-        <w:spacing w:after="0"/>
-      </w:pPr>
-      <w:proofErr w:type="spellStart"/>
-      <w:r>
-        <w:t>Décommenter</w:t>
-      </w:r>
-      <w:proofErr w:type="spellEnd"/>
-      <w:r>
-        <w:t xml:space="preserve"> les lignes relatives à </w:t>
-      </w:r>
-      <w:proofErr w:type="spellStart"/>
-      <w:r>
-        <w:t>gdbm</w:t>
-      </w:r>
-      <w:proofErr w:type="spellEnd"/>
-      <w:r>
-        <w:t> :</w:t>
-      </w:r>
-    </w:p>
-    <w:p>
-      <w:pPr>
-        <w:spacing w:after="0"/>
-        <w:rPr>
-          <w:i/>
-          <w:lang w:val="en-US"/>
-        </w:rPr>
-      </w:pPr>
-      <w:r>
-        <w:rPr>
-          <w:i/>
-          <w:lang w:val="en-US"/>
-        </w:rPr>
-        <w:t xml:space="preserve"># gnu </w:t>
-      </w:r>
-      <w:proofErr w:type="spellStart"/>
-      <w:r>
-        <w:rPr>
-          <w:i/>
-          <w:lang w:val="en-US"/>
-        </w:rPr>
-        <w:t>dbm</w:t>
-      </w:r>
-      <w:proofErr w:type="spellEnd"/>
-      <w:r>
-        <w:rPr>
-          <w:i/>
-          <w:lang w:val="en-US"/>
-        </w:rPr>
-        <w:t xml:space="preserve"> (</w:t>
-      </w:r>
-      <w:proofErr w:type="spellStart"/>
-      <w:r>
-        <w:rPr>
-          <w:i/>
-          <w:lang w:val="en-US"/>
-        </w:rPr>
-        <w:t>gdbm</w:t>
-      </w:r>
-      <w:proofErr w:type="spellEnd"/>
-      <w:r>
-        <w:rPr>
-          <w:i/>
-          <w:lang w:val="en-US"/>
-        </w:rPr>
-        <w:t>) LDBMBACKEND=-DLDBM_USE_GDBM LDBMINCLUDE=-I/</w:t>
-      </w:r>
-      <w:proofErr w:type="spellStart"/>
-      <w:r>
-        <w:rPr>
-          <w:i/>
-          <w:lang w:val="en-US"/>
-        </w:rPr>
-        <w:t>usr</w:t>
-      </w:r>
-      <w:proofErr w:type="spellEnd"/>
-      <w:r>
-        <w:rPr>
-          <w:i/>
-          <w:lang w:val="en-US"/>
-        </w:rPr>
-        <w:t>/local/</w:t>
-      </w:r>
-      <w:proofErr w:type="spellStart"/>
-      <w:r>
-        <w:rPr>
-          <w:i/>
-          <w:lang w:val="en-US"/>
-        </w:rPr>
-        <w:t>gdbm</w:t>
-      </w:r>
-      <w:proofErr w:type="spellEnd"/>
-      <w:r>
-        <w:rPr>
-          <w:i/>
-          <w:lang w:val="en-US"/>
-        </w:rPr>
-        <w:t>/include</w:t>
-      </w:r>
-    </w:p>
-    <w:p>
-      <w:pPr>
-        <w:spacing w:after="0"/>
-        <w:rPr>
-          <w:i/>
-        </w:rPr>
-      </w:pPr>
-      <w:r>
-        <w:rPr>
-          <w:i/>
-        </w:rPr>
-        <w:t>LDBMLIB=-</w:t>
-      </w:r>
-      <w:proofErr w:type="spellStart"/>
-      <w:r>
-        <w:rPr>
-          <w:i/>
-        </w:rPr>
-        <w:t>lgdbm</w:t>
-      </w:r>
-      <w:proofErr w:type="spellEnd"/>
-    </w:p>
-    <w:p>
-      <w:pPr>
-        <w:spacing w:after="0"/>
-      </w:pPr>
-    </w:p>
-    <w:p>
-      <w:pPr>
-        <w:spacing w:after="0"/>
-      </w:pPr>
-      <w:r>
-        <w:t xml:space="preserve">Il suffit ensuite d'éditer le fichier </w:t>
-      </w:r>
-      <w:proofErr w:type="spellStart"/>
-      <w:r>
-        <w:t>includeldapconfig.</w:t>
-      </w:r>
-      <w:proofErr w:type="gramStart"/>
-      <w:r>
-        <w:t>h.edit</w:t>
-      </w:r>
-      <w:proofErr w:type="spellEnd"/>
-      <w:proofErr w:type="gramEnd"/>
-      <w:r>
-        <w:t xml:space="preserve"> : </w:t>
-      </w:r>
-    </w:p>
-    <w:p>
-      <w:pPr>
-        <w:spacing w:after="0"/>
-        <w:rPr>
-          <w:i/>
-          <w:lang w:val="en-US"/>
-        </w:rPr>
-      </w:pPr>
-      <w:r>
-        <w:rPr>
-          <w:i/>
-          <w:lang w:val="en-US"/>
-        </w:rPr>
-        <w:t>/* * SHARED DEFINITIONS - things you should change</w:t>
-      </w:r>
-    </w:p>
-    <w:p>
-      <w:pPr>
-        <w:spacing w:after="0"/>
-        <w:rPr>
-          <w:i/>
-          <w:lang w:val="en-US"/>
-        </w:rPr>
-      </w:pPr>
-      <w:r>
-        <w:rPr>
-          <w:i/>
-          <w:lang w:val="en-US"/>
-        </w:rPr>
-        <w:t xml:space="preserve"> */ /* default </w:t>
-      </w:r>
-      <w:proofErr w:type="spellStart"/>
-      <w:r>
-        <w:rPr>
-          <w:i/>
-          <w:lang w:val="en-US"/>
-        </w:rPr>
-        <w:t>ldap</w:t>
-      </w:r>
-      <w:proofErr w:type="spellEnd"/>
-      <w:r>
-        <w:rPr>
-          <w:i/>
-          <w:lang w:val="en-US"/>
-        </w:rPr>
-        <w:t xml:space="preserve"> host */ #define LDAPHOST "</w:t>
-      </w:r>
-      <w:proofErr w:type="spellStart"/>
-      <w:r>
-        <w:rPr>
-          <w:i/>
-          <w:lang w:val="en-US"/>
-        </w:rPr>
-        <w:t>ldap</w:t>
-      </w:r>
-      <w:proofErr w:type="spellEnd"/>
-      <w:r>
-        <w:rPr>
-          <w:i/>
-          <w:lang w:val="en-US"/>
-        </w:rPr>
-        <w:t>" /* default place to start searching */</w:t>
-      </w:r>
-    </w:p>
-    <w:p>
-      <w:pPr>
-        <w:spacing w:after="0"/>
-        <w:rPr>
-          <w:i/>
-        </w:rPr>
-      </w:pPr>
-      <w:r>
-        <w:rPr>
-          <w:i/>
-        </w:rPr>
-        <w:t>#</w:t>
-      </w:r>
-      <w:proofErr w:type="spellStart"/>
-      <w:r>
-        <w:rPr>
-          <w:i/>
-        </w:rPr>
-        <w:t>define</w:t>
-      </w:r>
-      <w:proofErr w:type="spellEnd"/>
-      <w:r>
-        <w:rPr>
-          <w:i/>
-        </w:rPr>
-        <w:t xml:space="preserve"> DEFAULT_BASE</w:t>
-      </w:r>
-      <w:r>
-        <w:rPr>
-          <w:i/>
-        </w:rPr>
-        <w:tab/>
-        <w:t>"o=</w:t>
-      </w:r>
-      <w:r>
-        <w:rPr>
-          <w:i/>
-        </w:rPr>
-        <w:t>&lt;nom que vous souhaitez&gt;</w:t>
-      </w:r>
-      <w:r>
-        <w:rPr>
-          <w:i/>
-        </w:rPr>
-        <w:t>, c=</w:t>
-      </w:r>
-      <w:r>
-        <w:rPr>
-          <w:i/>
-        </w:rPr>
-        <w:t>CH</w:t>
-      </w:r>
-      <w:r>
-        <w:rPr>
-          <w:i/>
-        </w:rPr>
-        <w:t>"</w:t>
-      </w:r>
-    </w:p>
-    <w:p>
-      <w:pPr>
-        <w:spacing w:after="0"/>
-      </w:pPr>
-    </w:p>
-    <w:p>
-      <w:pPr>
-        <w:spacing w:after="0"/>
-      </w:pPr>
-      <w:r>
-        <w:t xml:space="preserve">Dans l'exemple ci-dessus, le serveur LDAP sera la machine nommée </w:t>
-      </w:r>
-      <w:proofErr w:type="spellStart"/>
-      <w:r>
-        <w:t>ldap</w:t>
-      </w:r>
-      <w:proofErr w:type="spellEnd"/>
-      <w:r>
-        <w:t xml:space="preserve"> du domaine </w:t>
-      </w:r>
-      <w:r>
-        <w:t>CPNV</w:t>
-      </w:r>
-      <w:r>
-        <w:t xml:space="preserve"> situé en </w:t>
-      </w:r>
-      <w:r>
-        <w:t>Suisse</w:t>
-      </w:r>
-      <w:r>
-        <w:t xml:space="preserve">. </w:t>
-      </w:r>
-    </w:p>
-    <w:p>
-      <w:pPr>
-        <w:spacing w:after="0"/>
-      </w:pPr>
-      <w:r>
-        <w:t xml:space="preserve">Enfin il reste à compiler les sources : </w:t>
-      </w:r>
-    </w:p>
-    <w:p>
-      <w:pPr>
-        <w:spacing w:after="0"/>
-        <w:rPr>
-          <w:b/>
-          <w:i/>
-        </w:rPr>
-      </w:pPr>
-      <w:proofErr w:type="spellStart"/>
-      <w:proofErr w:type="gramStart"/>
-      <w:r>
-        <w:rPr>
-          <w:b/>
-          <w:i/>
-        </w:rPr>
-        <w:lastRenderedPageBreak/>
-        <w:t>make</w:t>
-      </w:r>
-      <w:proofErr w:type="spellEnd"/>
-      <w:proofErr w:type="gramEnd"/>
-      <w:r>
-        <w:rPr>
-          <w:b/>
-          <w:i/>
-        </w:rPr>
-        <w:t xml:space="preserve"> </w:t>
-      </w:r>
-      <w:proofErr w:type="spellStart"/>
-      <w:r>
-        <w:rPr>
-          <w:b/>
-          <w:i/>
-        </w:rPr>
-        <w:t>make</w:t>
-      </w:r>
-      <w:proofErr w:type="spellEnd"/>
-      <w:r>
-        <w:rPr>
-          <w:b/>
-          <w:i/>
-        </w:rPr>
-        <w:t xml:space="preserve"> test </w:t>
-      </w:r>
-      <w:proofErr w:type="spellStart"/>
-      <w:r>
-        <w:rPr>
-          <w:b/>
-          <w:i/>
-        </w:rPr>
-        <w:t>make</w:t>
-      </w:r>
-      <w:proofErr w:type="spellEnd"/>
-      <w:r>
-        <w:rPr>
-          <w:b/>
-          <w:i/>
-        </w:rPr>
-        <w:t xml:space="preserve"> </w:t>
-      </w:r>
-      <w:proofErr w:type="spellStart"/>
-      <w:r>
-        <w:rPr>
-          <w:b/>
-          <w:i/>
-        </w:rPr>
-        <w:t>install</w:t>
-      </w:r>
-      <w:proofErr w:type="spellEnd"/>
-    </w:p>
-    <w:p>
-      <w:pPr>
-        <w:spacing w:after="0"/>
-        <w:rPr>
-          <w:b/>
-          <w:i/>
-        </w:rPr>
-      </w:pPr>
-    </w:p>
-    <w:p>
-      <w:pPr>
-        <w:rPr>
-          <w:b/>
-          <w:i/>
-        </w:rPr>
-      </w:pPr>
-      <w:r>
-        <w:rPr>
-          <w:b/>
-          <w:i/>
-        </w:rPr>
-        <w:br w:type="page"/>
-      </w:r>
-    </w:p>
-    <w:p>
-      <w:pPr>
-        <w:spacing w:after="0"/>
-      </w:pPr>
-      <w:r>
-        <w:lastRenderedPageBreak/>
-        <w:t xml:space="preserve">L'installation génère un certain nombre de scripts de configuration et va créer les répertoires </w:t>
-      </w:r>
-      <w:proofErr w:type="gramStart"/>
-      <w:r>
-        <w:t>suivants</w:t>
-      </w:r>
-      <w:proofErr w:type="gramEnd"/>
-      <w:r>
-        <w:t> :</w:t>
-      </w:r>
-    </w:p>
-    <w:p>
-      <w:pPr>
-        <w:spacing w:after="0"/>
-      </w:pPr>
-      <w:r>
-        <w:t xml:space="preserve"> </w:t>
-      </w:r>
-    </w:p>
-    <w:p>
-      <w:pPr>
-        <w:pStyle w:val="Paragraphedeliste"/>
-        <w:numPr>
-          <w:ilvl w:val="0"/>
-          <w:numId w:val="1"/>
-        </w:numPr>
-        <w:spacing w:after="0"/>
-      </w:pPr>
-      <w:r>
-        <w:t>/</w:t>
-      </w:r>
-      <w:proofErr w:type="spellStart"/>
-      <w:r>
-        <w:t>etc</w:t>
-      </w:r>
-      <w:proofErr w:type="spellEnd"/>
-      <w:r>
-        <w:t>/</w:t>
-      </w:r>
-      <w:proofErr w:type="spellStart"/>
-      <w:r>
-        <w:t>openldap</w:t>
-      </w:r>
-      <w:proofErr w:type="spellEnd"/>
-      <w:r>
-        <w:t xml:space="preserve"> : répertoire des fichiers de configuration </w:t>
-      </w:r>
-    </w:p>
-    <w:p>
-      <w:pPr>
-        <w:pStyle w:val="Paragraphedeliste"/>
-        <w:numPr>
-          <w:ilvl w:val="0"/>
-          <w:numId w:val="1"/>
-        </w:numPr>
-        <w:spacing w:after="0"/>
-      </w:pPr>
-      <w:r>
-        <w:t>/var/lib/</w:t>
-      </w:r>
-      <w:proofErr w:type="spellStart"/>
-      <w:r>
-        <w:t>ldap</w:t>
-      </w:r>
-      <w:proofErr w:type="spellEnd"/>
-      <w:r>
-        <w:t xml:space="preserve"> : répertoire par défaut où va être stocké l'annuaire </w:t>
-      </w:r>
-    </w:p>
-    <w:p>
-      <w:pPr>
-        <w:pStyle w:val="Paragraphedeliste"/>
-        <w:numPr>
-          <w:ilvl w:val="0"/>
-          <w:numId w:val="1"/>
-        </w:numPr>
-        <w:spacing w:after="0"/>
-      </w:pPr>
-      <w:r>
-        <w:t>/</w:t>
-      </w:r>
-      <w:proofErr w:type="spellStart"/>
-      <w:r>
-        <w:t>usr</w:t>
-      </w:r>
-      <w:proofErr w:type="spellEnd"/>
-      <w:r>
-        <w:t>/</w:t>
-      </w:r>
-      <w:proofErr w:type="spellStart"/>
-      <w:r>
-        <w:t>share</w:t>
-      </w:r>
-      <w:proofErr w:type="spellEnd"/>
-      <w:r>
-        <w:t>/</w:t>
-      </w:r>
-      <w:proofErr w:type="spellStart"/>
-      <w:r>
-        <w:t>openldap</w:t>
-      </w:r>
-      <w:proofErr w:type="spellEnd"/>
-      <w:r>
-        <w:t xml:space="preserve"> : répertoire contenant les documentations et les outils pour migrer par exemple un système NIS (</w:t>
-      </w:r>
-      <w:proofErr w:type="spellStart"/>
-      <w:r>
-        <w:t>yellow</w:t>
-      </w:r>
-      <w:proofErr w:type="spellEnd"/>
-      <w:r>
-        <w:t xml:space="preserve"> page) existant dans l'annuaire LDAP </w:t>
-      </w:r>
-    </w:p>
-    <w:p>
-      <w:pPr>
-        <w:pStyle w:val="Paragraphedeliste"/>
-        <w:spacing w:after="0"/>
-      </w:pPr>
-    </w:p>
-    <w:p>
-      <w:pPr>
-        <w:spacing w:after="0"/>
-      </w:pPr>
-      <w:r>
-        <w:t xml:space="preserve">Les traditionnelles pages de manuel et les commandes LDAP sont respectivement installées dans </w:t>
-      </w:r>
-      <w:r>
-        <w:t>/</w:t>
-      </w:r>
-      <w:proofErr w:type="spellStart"/>
-      <w:r>
-        <w:t>usr</w:t>
-      </w:r>
-      <w:proofErr w:type="spellEnd"/>
-      <w:r>
-        <w:t>/man</w:t>
-      </w:r>
-      <w:r>
-        <w:t xml:space="preserve"> et </w:t>
-      </w:r>
-      <w:r>
-        <w:t>/</w:t>
-      </w:r>
-      <w:proofErr w:type="spellStart"/>
-      <w:r>
-        <w:t>usr</w:t>
-      </w:r>
-      <w:proofErr w:type="spellEnd"/>
-      <w:r>
-        <w:t>/bin</w:t>
-      </w:r>
-      <w:r>
-        <w:t xml:space="preserve">. </w:t>
-      </w:r>
-    </w:p>
-    <w:p>
-      <w:pPr>
-        <w:spacing w:after="0"/>
-      </w:pPr>
-      <w:r>
-        <w:t xml:space="preserve">Avant de lancer le serveur d'annuaire, il est essentiel dans un premier temps de le </w:t>
-      </w:r>
-      <w:hyperlink r:id="rId6" w:history="1">
-        <w:r>
-          <w:t>configurer</w:t>
-        </w:r>
-      </w:hyperlink>
-      <w:r>
-        <w:t xml:space="preserve">. </w:t>
+      <w:bookmarkEnd w:id="5"/>
+    </w:p>
+    <w:p/>
+    <w:p>
+      <w:r>
+        <w:t>S’il</w:t>
+      </w:r>
+      <w:r>
+        <w:t xml:space="preserve"> y </w:t>
+      </w:r>
+      <w:r>
+        <w:t>avait</w:t>
+      </w:r>
+      <w:r>
+        <w:t xml:space="preserve"> des futures améliorations à faire sur ce produit c’est réellement la documentation et la simplification de l’administration</w:t>
+      </w:r>
+      <w:r>
+        <w:t xml:space="preserve"> du serveur LDAP.</w:t>
+      </w:r>
+    </w:p>
+    <w:p>
+      <w:r>
+        <w:t>En effet, il m’a été nécessaire durant l’installation du produit</w:t>
+      </w:r>
+      <w:r>
+        <w:t xml:space="preserve"> d’installer un autre logiciel tierce pour me simplifier la tâche en matière d’administration.</w:t>
+      </w:r>
+    </w:p>
+    <w:p>
+      <w:r>
+        <w:t>Une interface graphique intégré à l’outil devrait être donc fourni.</w:t>
       </w:r>
     </w:p>
     <w:p/>
     <w:sectPr>
+      <w:footerReference w:type="default" r:id="rId11"/>
       <w:pgSz w:w="11906" w:h="16838"/>
       <w:pgMar w:top="1417" w:right="1417" w:bottom="1417" w:left="1417" w:header="708" w:footer="708" w:gutter="0"/>
       <w:cols w:space="708"/>
@@ -1524,6 +1599,162 @@
     </w:sectPr>
   </w:body>
 </w:document>
+</file>
+
+<file path=word/endnotes.xml><?xml version="1.0" encoding="utf-8"?>
+<w:endnotes xmlns:wpc="http://schemas.microsoft.com/office/word/2010/wordprocessingCanvas" xmlns:cx="http://schemas.microsoft.com/office/drawing/2014/chartex" xmlns:cx1="http://schemas.microsoft.com/office/drawing/2015/9/8/chartex" xmlns:mc="http://schemas.openxmlformats.org/markup-compatibility/2006" xmlns:o="urn:schemas-microsoft-com:office:office" xmlns:r="http://schemas.openxmlformats.org/officeDocument/2006/relationships" xmlns:m="http://schemas.openxmlformats.org/officeDocument/2006/math" xmlns:v="urn:schemas-microsoft-com:vml" xmlns:wp14="http://schemas.microsoft.com/office/word/2010/wordprocessingDrawing" xmlns:wp="http://schemas.openxmlformats.org/drawingml/2006/wordprocessingDrawing" xmlns:w10="urn:schemas-microsoft-com:office:word" xmlns:w="http://schemas.openxmlformats.org/wordprocessingml/2006/main" xmlns:w14="http://schemas.microsoft.com/office/word/2010/wordml" xmlns:w15="http://schemas.microsoft.com/office/word/2012/wordml" xmlns:w16se="http://schemas.microsoft.com/office/word/2015/wordml/symex" xmlns:wpg="http://schemas.microsoft.com/office/word/2010/wordprocessingGroup" xmlns:wpi="http://schemas.microsoft.com/office/word/2010/wordprocessingInk" xmlns:wne="http://schemas.microsoft.com/office/word/2006/wordml" xmlns:wps="http://schemas.microsoft.com/office/word/2010/wordprocessingShape" mc:Ignorable="w14 w15 w16se wp14">
+  <w:endnote w:type="separator" w:id="-1">
+    <w:p>
+      <w:pPr>
+        <w:spacing w:after="0" w:line="240" w:lineRule="auto"/>
+      </w:pPr>
+      <w:r>
+        <w:separator/>
+      </w:r>
+    </w:p>
+  </w:endnote>
+  <w:endnote w:type="continuationSeparator" w:id="0">
+    <w:p>
+      <w:pPr>
+        <w:spacing w:after="0" w:line="240" w:lineRule="auto"/>
+      </w:pPr>
+      <w:r>
+        <w:continuationSeparator/>
+      </w:r>
+    </w:p>
+  </w:endnote>
+</w:endnotes>
+</file>
+
+<file path=word/footer1.xml><?xml version="1.0" encoding="utf-8"?>
+<w:ftr xmlns:wpc="http://schemas.microsoft.com/office/word/2010/wordprocessingCanvas" xmlns:cx="http://schemas.microsoft.com/office/drawing/2014/chartex" xmlns:cx1="http://schemas.microsoft.com/office/drawing/2015/9/8/chartex" xmlns:mc="http://schemas.openxmlformats.org/markup-compatibility/2006" xmlns:o="urn:schemas-microsoft-com:office:office" xmlns:r="http://schemas.openxmlformats.org/officeDocument/2006/relationships" xmlns:m="http://schemas.openxmlformats.org/officeDocument/2006/math" xmlns:v="urn:schemas-microsoft-com:vml" xmlns:wp14="http://schemas.microsoft.com/office/word/2010/wordprocessingDrawing" xmlns:wp="http://schemas.openxmlformats.org/drawingml/2006/wordprocessingDrawing" xmlns:w10="urn:schemas-microsoft-com:office:word" xmlns:w="http://schemas.openxmlformats.org/wordprocessingml/2006/main" xmlns:w14="http://schemas.microsoft.com/office/word/2010/wordml" xmlns:w15="http://schemas.microsoft.com/office/word/2012/wordml" xmlns:w16se="http://schemas.microsoft.com/office/word/2015/wordml/symex" xmlns:wpg="http://schemas.microsoft.com/office/word/2010/wordprocessingGroup" xmlns:wpi="http://schemas.microsoft.com/office/word/2010/wordprocessingInk" xmlns:wne="http://schemas.microsoft.com/office/word/2006/wordml" xmlns:wps="http://schemas.microsoft.com/office/word/2010/wordprocessingShape" mc:Ignorable="w14 w15 w16se wp14">
+  <w:tbl>
+    <w:tblPr>
+      <w:tblStyle w:val="Grilledutableau"/>
+      <w:tblW w:w="0" w:type="auto"/>
+      <w:tblBorders>
+        <w:top w:val="none" w:sz="0" w:space="0" w:color="auto"/>
+        <w:left w:val="none" w:sz="0" w:space="0" w:color="auto"/>
+        <w:bottom w:val="none" w:sz="0" w:space="0" w:color="auto"/>
+        <w:right w:val="none" w:sz="0" w:space="0" w:color="auto"/>
+        <w:insideH w:val="none" w:sz="0" w:space="0" w:color="auto"/>
+        <w:insideV w:val="none" w:sz="0" w:space="0" w:color="auto"/>
+      </w:tblBorders>
+      <w:tblLook w:val="04A0" w:firstRow="1" w:lastRow="0" w:firstColumn="1" w:lastColumn="0" w:noHBand="0" w:noVBand="1"/>
+    </w:tblPr>
+    <w:tblGrid>
+      <w:gridCol w:w="3020"/>
+      <w:gridCol w:w="3021"/>
+      <w:gridCol w:w="3021"/>
+    </w:tblGrid>
+    <w:tr>
+      <w:tc>
+        <w:tcPr>
+          <w:tcW w:w="3020" w:type="dxa"/>
+        </w:tcPr>
+        <w:p>
+          <w:pPr>
+            <w:pStyle w:val="Pieddepage"/>
+          </w:pPr>
+          <w:r>
+            <w:t xml:space="preserve">Léo </w:t>
+          </w:r>
+          <w:proofErr w:type="spellStart"/>
+          <w:r>
+            <w:t>Zmoos</w:t>
+          </w:r>
+          <w:proofErr w:type="spellEnd"/>
+        </w:p>
+      </w:tc>
+      <w:tc>
+        <w:tcPr>
+          <w:tcW w:w="3021" w:type="dxa"/>
+        </w:tcPr>
+        <w:p>
+          <w:pPr>
+            <w:pStyle w:val="Pieddepage"/>
+            <w:jc w:val="center"/>
+          </w:pPr>
+          <w:r>
+            <w:rPr>
+              <w:lang w:val="fr-FR"/>
+            </w:rPr>
+            <w:t>Page [</w:t>
+          </w:r>
+          <w:r>
+            <w:fldChar w:fldCharType="begin"/>
+          </w:r>
+          <w:r>
+            <w:instrText>PAGE   \* MERGEFORMAT</w:instrText>
+          </w:r>
+          <w:r>
+            <w:fldChar w:fldCharType="separate"/>
+          </w:r>
+          <w:r>
+            <w:rPr>
+              <w:noProof/>
+              <w:lang w:val="fr-FR"/>
+            </w:rPr>
+            <w:t>5</w:t>
+          </w:r>
+          <w:r>
+            <w:fldChar w:fldCharType="end"/>
+          </w:r>
+          <w:r>
+            <w:rPr>
+              <w:lang w:val="fr-FR"/>
+            </w:rPr>
+            <w:t>]</w:t>
+          </w:r>
+        </w:p>
+      </w:tc>
+      <w:tc>
+        <w:tcPr>
+          <w:tcW w:w="3021" w:type="dxa"/>
+        </w:tcPr>
+        <w:p>
+          <w:pPr>
+            <w:pStyle w:val="Pieddepage"/>
+            <w:jc w:val="right"/>
+          </w:pPr>
+          <w:r>
+            <w:t>13.12.2018</w:t>
+          </w:r>
+        </w:p>
+      </w:tc>
+    </w:tr>
+  </w:tbl>
+  <w:p>
+    <w:pPr>
+      <w:pStyle w:val="Pieddepage"/>
+    </w:pPr>
+  </w:p>
+</w:ftr>
+</file>
+
+<file path=word/footnotes.xml><?xml version="1.0" encoding="utf-8"?>
+<w:footnotes xmlns:wpc="http://schemas.microsoft.com/office/word/2010/wordprocessingCanvas" xmlns:cx="http://schemas.microsoft.com/office/drawing/2014/chartex" xmlns:cx1="http://schemas.microsoft.com/office/drawing/2015/9/8/chartex" xmlns:mc="http://schemas.openxmlformats.org/markup-compatibility/2006" xmlns:o="urn:schemas-microsoft-com:office:office" xmlns:r="http://schemas.openxmlformats.org/officeDocument/2006/relationships" xmlns:m="http://schemas.openxmlformats.org/officeDocument/2006/math" xmlns:v="urn:schemas-microsoft-com:vml" xmlns:wp14="http://schemas.microsoft.com/office/word/2010/wordprocessingDrawing" xmlns:wp="http://schemas.openxmlformats.org/drawingml/2006/wordprocessingDrawing" xmlns:w10="urn:schemas-microsoft-com:office:word" xmlns:w="http://schemas.openxmlformats.org/wordprocessingml/2006/main" xmlns:w14="http://schemas.microsoft.com/office/word/2010/wordml" xmlns:w15="http://schemas.microsoft.com/office/word/2012/wordml" xmlns:w16se="http://schemas.microsoft.com/office/word/2015/wordml/symex" xmlns:wpg="http://schemas.microsoft.com/office/word/2010/wordprocessingGroup" xmlns:wpi="http://schemas.microsoft.com/office/word/2010/wordprocessingInk" xmlns:wne="http://schemas.microsoft.com/office/word/2006/wordml" xmlns:wps="http://schemas.microsoft.com/office/word/2010/wordprocessingShape" mc:Ignorable="w14 w15 w16se wp14">
+  <w:footnote w:type="separator" w:id="-1">
+    <w:p>
+      <w:pPr>
+        <w:spacing w:after="0" w:line="240" w:lineRule="auto"/>
+      </w:pPr>
+      <w:r>
+        <w:separator/>
+      </w:r>
+    </w:p>
+  </w:footnote>
+  <w:footnote w:type="continuationSeparator" w:id="0">
+    <w:p>
+      <w:pPr>
+        <w:spacing w:after="0" w:line="240" w:lineRule="auto"/>
+      </w:pPr>
+      <w:r>
+        <w:continuationSeparator/>
+      </w:r>
+    </w:p>
+  </w:footnote>
+</w:footnotes>
 </file>
 
 <file path=word/numbering.xml><?xml version="1.0" encoding="utf-8"?>
@@ -2185,7 +2416,6 @@
     <w:next w:val="Normal"/>
     <w:link w:val="Titre2Car"/>
     <w:uiPriority w:val="9"/>
-    <w:semiHidden/>
     <w:unhideWhenUsed/>
     <w:qFormat/>
     <w:rsid w:val="000303E1"/>
@@ -2297,7 +2527,7 @@
     <w:link w:val="CitationintenseCar"/>
     <w:uiPriority w:val="30"/>
     <w:qFormat/>
-    <w:rsid w:val="00DC1C6F"/>
+    <w:rsid w:val="00E20F8B"/>
     <w:pPr>
       <w:pBdr>
         <w:top w:val="single" w:sz="4" w:space="10" w:color="5B9BD5" w:themeColor="accent1"/>
@@ -2311,6 +2541,7 @@
       <w:i/>
       <w:iCs/>
       <w:color w:val="5B9BD5" w:themeColor="accent1"/>
+      <w:sz w:val="32"/>
     </w:rPr>
   </w:style>
   <w:style w:type="character" w:customStyle="1" w:styleId="CitationintenseCar">
@@ -2318,11 +2549,12 @@
     <w:basedOn w:val="Policepardfaut"/>
     <w:link w:val="Citationintense"/>
     <w:uiPriority w:val="30"/>
-    <w:rsid w:val="00DC1C6F"/>
+    <w:rsid w:val="00E20F8B"/>
     <w:rPr>
       <w:i/>
       <w:iCs/>
       <w:color w:val="5B9BD5" w:themeColor="accent1"/>
+      <w:sz w:val="32"/>
     </w:rPr>
   </w:style>
   <w:style w:type="character" w:customStyle="1" w:styleId="Titre1Car">
@@ -2343,7 +2575,6 @@
     <w:basedOn w:val="Policepardfaut"/>
     <w:link w:val="Titre2"/>
     <w:uiPriority w:val="9"/>
-    <w:semiHidden/>
     <w:rsid w:val="000303E1"/>
     <w:rPr>
       <w:rFonts w:asciiTheme="majorHAnsi" w:eastAsiaTheme="majorEastAsia" w:hAnsiTheme="majorHAnsi" w:cstheme="majorBidi"/>
@@ -2362,6 +2593,120 @@
       <w:b/>
       <w:bCs/>
     </w:rPr>
+  </w:style>
+  <w:style w:type="character" w:styleId="Lienhypertexte">
+    <w:name w:val="Hyperlink"/>
+    <w:basedOn w:val="Policepardfaut"/>
+    <w:uiPriority w:val="99"/>
+    <w:unhideWhenUsed/>
+    <w:rsid w:val="00E20F8B"/>
+    <w:rPr>
+      <w:color w:val="0563C1" w:themeColor="hyperlink"/>
+      <w:u w:val="single"/>
+    </w:rPr>
+  </w:style>
+  <w:style w:type="paragraph" w:styleId="En-tte">
+    <w:name w:val="header"/>
+    <w:basedOn w:val="Normal"/>
+    <w:link w:val="En-tteCar"/>
+    <w:uiPriority w:val="99"/>
+    <w:unhideWhenUsed/>
+    <w:rsid w:val="00D82E99"/>
+    <w:pPr>
+      <w:tabs>
+        <w:tab w:val="center" w:pos="4536"/>
+        <w:tab w:val="right" w:pos="9072"/>
+      </w:tabs>
+      <w:spacing w:after="0" w:line="240" w:lineRule="auto"/>
+    </w:pPr>
+  </w:style>
+  <w:style w:type="character" w:customStyle="1" w:styleId="En-tteCar">
+    <w:name w:val="En-tête Car"/>
+    <w:basedOn w:val="Policepardfaut"/>
+    <w:link w:val="En-tte"/>
+    <w:uiPriority w:val="99"/>
+    <w:rsid w:val="00D82E99"/>
+  </w:style>
+  <w:style w:type="paragraph" w:styleId="Pieddepage">
+    <w:name w:val="footer"/>
+    <w:basedOn w:val="Normal"/>
+    <w:link w:val="PieddepageCar"/>
+    <w:uiPriority w:val="99"/>
+    <w:unhideWhenUsed/>
+    <w:rsid w:val="00D82E99"/>
+    <w:pPr>
+      <w:tabs>
+        <w:tab w:val="center" w:pos="4536"/>
+        <w:tab w:val="right" w:pos="9072"/>
+      </w:tabs>
+      <w:spacing w:after="0" w:line="240" w:lineRule="auto"/>
+    </w:pPr>
+  </w:style>
+  <w:style w:type="character" w:customStyle="1" w:styleId="PieddepageCar">
+    <w:name w:val="Pied de page Car"/>
+    <w:basedOn w:val="Policepardfaut"/>
+    <w:link w:val="Pieddepage"/>
+    <w:uiPriority w:val="99"/>
+    <w:rsid w:val="00D82E99"/>
+  </w:style>
+  <w:style w:type="table" w:styleId="Grilledutableau">
+    <w:name w:val="Table Grid"/>
+    <w:basedOn w:val="TableauNormal"/>
+    <w:uiPriority w:val="39"/>
+    <w:rsid w:val="00D82E99"/>
+    <w:pPr>
+      <w:spacing w:after="0" w:line="240" w:lineRule="auto"/>
+    </w:pPr>
+    <w:tblPr>
+      <w:tblBorders>
+        <w:top w:val="single" w:sz="4" w:space="0" w:color="auto"/>
+        <w:left w:val="single" w:sz="4" w:space="0" w:color="auto"/>
+        <w:bottom w:val="single" w:sz="4" w:space="0" w:color="auto"/>
+        <w:right w:val="single" w:sz="4" w:space="0" w:color="auto"/>
+        <w:insideH w:val="single" w:sz="4" w:space="0" w:color="auto"/>
+        <w:insideV w:val="single" w:sz="4" w:space="0" w:color="auto"/>
+      </w:tblBorders>
+    </w:tblPr>
+  </w:style>
+  <w:style w:type="paragraph" w:styleId="En-ttedetabledesmatires">
+    <w:name w:val="TOC Heading"/>
+    <w:basedOn w:val="Titre1"/>
+    <w:next w:val="Normal"/>
+    <w:uiPriority w:val="39"/>
+    <w:unhideWhenUsed/>
+    <w:qFormat/>
+    <w:rsid w:val="004F6FED"/>
+    <w:pPr>
+      <w:outlineLvl w:val="9"/>
+    </w:pPr>
+    <w:rPr>
+      <w:lang w:eastAsia="fr-CH"/>
+    </w:rPr>
+  </w:style>
+  <w:style w:type="paragraph" w:styleId="TM1">
+    <w:name w:val="toc 1"/>
+    <w:basedOn w:val="Normal"/>
+    <w:next w:val="Normal"/>
+    <w:autoRedefine/>
+    <w:uiPriority w:val="39"/>
+    <w:unhideWhenUsed/>
+    <w:rsid w:val="004F6FED"/>
+    <w:pPr>
+      <w:spacing w:after="100"/>
+    </w:pPr>
+  </w:style>
+  <w:style w:type="paragraph" w:styleId="TM2">
+    <w:name w:val="toc 2"/>
+    <w:basedOn w:val="Normal"/>
+    <w:next w:val="Normal"/>
+    <w:autoRedefine/>
+    <w:uiPriority w:val="39"/>
+    <w:unhideWhenUsed/>
+    <w:rsid w:val="004F6FED"/>
+    <w:pPr>
+      <w:spacing w:after="100"/>
+      <w:ind w:left="220"/>
+    </w:pPr>
   </w:style>
 </w:styles>
 </file>
@@ -2625,4 +2970,16 @@
     </a:ext>
   </a:extLst>
 </a:theme>
+</file>
+
+<file path=customXml/item1.xml><?xml version="1.0" encoding="utf-8"?>
+<b:Sources xmlns:b="http://schemas.openxmlformats.org/officeDocument/2006/bibliography" xmlns="http://schemas.openxmlformats.org/officeDocument/2006/bibliography" SelectedStyle="\APASixthEditionOfficeOnline.xsl" StyleName="APA" Version="6"/>
+</file>
+
+<file path=customXml/itemProps1.xml><?xml version="1.0" encoding="utf-8"?>
+<ds:datastoreItem xmlns:ds="http://schemas.openxmlformats.org/officeDocument/2006/customXml" ds:itemID="{0F357B0E-2DFB-480F-9728-C5F52E308576}">
+  <ds:schemaRefs>
+    <ds:schemaRef ds:uri="http://schemas.openxmlformats.org/officeDocument/2006/bibliography"/>
+  </ds:schemaRefs>
+</ds:datastoreItem>
 </file>